--- a/docs/AudiDailyTaskAutomationTool Instructions.docx
+++ b/docs/AudiDailyTaskAutomationTool Instructions.docx
@@ -20,9 +20,9 @@
           <w:noProof/>
         </w:rPr>
         <w:drawing>
-          <wp:inline distT="0" distB="0" distL="0" distR="0" wp14:anchorId="255E15B1" wp14:editId="04203D7B">
-            <wp:extent cx="1692622" cy="661182"/>
-            <wp:effectExtent l="0" t="0" r="3175" b="5715"/>
+          <wp:inline distT="0" distB="0" distL="0" distR="0" wp14:anchorId="255E15B1" wp14:editId="2C43E419">
+            <wp:extent cx="3446265" cy="1346200"/>
+            <wp:effectExtent l="0" t="0" r="1905" b="6350"/>
             <wp:docPr id="1" name="Picture 1"/>
             <wp:cNvGraphicFramePr>
               <a:graphicFrameLocks xmlns:a="http://schemas.openxmlformats.org/drawingml/2006/main" noChangeAspect="1"/>
@@ -49,7 +49,7 @@
                   <pic:spPr>
                     <a:xfrm>
                       <a:off x="0" y="0"/>
-                      <a:ext cx="1893869" cy="739794"/>
+                      <a:ext cx="3879688" cy="1515506"/>
                     </a:xfrm>
                     <a:prstGeom prst="rect">
                       <a:avLst/>
@@ -67,22 +67,6 @@
     <w:bookmarkEnd w:id="2"/>
     <w:bookmarkEnd w:id="3"/>
     <w:bookmarkEnd w:id="4"/>
-    <w:p>
-      <w:pPr>
-        <w:pStyle w:val="Title"/>
-        <w:rPr>
-          <w:rFonts w:ascii="Arial" w:hAnsi="Arial" w:cs="Arial"/>
-        </w:rPr>
-      </w:pPr>
-    </w:p>
-    <w:p>
-      <w:pPr>
-        <w:pStyle w:val="Title"/>
-        <w:rPr>
-          <w:rFonts w:ascii="Arial" w:hAnsi="Arial" w:cs="Arial"/>
-        </w:rPr>
-      </w:pPr>
-    </w:p>
     <w:p>
       <w:pPr>
         <w:pStyle w:val="Title"/>
@@ -455,67 +439,7 @@
           <w:sz w:val="27"/>
           <w:szCs w:val="27"/>
         </w:rPr>
-        <w:t>“auto-</w:t>
-      </w:r>
-      <w:proofErr w:type="spellStart"/>
-      <w:r>
-        <w:rPr>
-          <w:rFonts w:ascii="Arial" w:hAnsi="Arial" w:cs="Arial"/>
-          <w:color w:val="222222"/>
-          <w:sz w:val="27"/>
-          <w:szCs w:val="27"/>
-        </w:rPr>
-        <w:t>ps</w:t>
-      </w:r>
-      <w:proofErr w:type="spellEnd"/>
-      <w:r>
-        <w:rPr>
-          <w:rFonts w:ascii="Arial" w:hAnsi="Arial" w:cs="Arial"/>
-          <w:color w:val="222222"/>
-          <w:sz w:val="27"/>
-          <w:szCs w:val="27"/>
-        </w:rPr>
-        <w:t>-</w:t>
-      </w:r>
-      <w:proofErr w:type="spellStart"/>
-      <w:r>
-        <w:rPr>
-          <w:rFonts w:ascii="Arial" w:hAnsi="Arial" w:cs="Arial"/>
-          <w:color w:val="222222"/>
-          <w:sz w:val="27"/>
-          <w:szCs w:val="27"/>
-        </w:rPr>
-        <w:t>na_qa</w:t>
-      </w:r>
-      <w:proofErr w:type="spellEnd"/>
-      <w:r>
-        <w:rPr>
-          <w:rFonts w:ascii="Arial" w:hAnsi="Arial" w:cs="Arial"/>
-          <w:color w:val="222222"/>
-          <w:sz w:val="27"/>
-          <w:szCs w:val="27"/>
-        </w:rPr>
-        <w:t>\</w:t>
-      </w:r>
-      <w:proofErr w:type="spellStart"/>
-      <w:r>
-        <w:rPr>
-          <w:rFonts w:ascii="Arial" w:hAnsi="Arial" w:cs="Arial"/>
-          <w:color w:val="222222"/>
-          <w:sz w:val="27"/>
-          <w:szCs w:val="27"/>
-        </w:rPr>
-        <w:t>Test_Selenium_Audi</w:t>
-      </w:r>
-      <w:proofErr w:type="spellEnd"/>
-      <w:r>
-        <w:rPr>
-          <w:rFonts w:ascii="Arial" w:hAnsi="Arial" w:cs="Arial"/>
-          <w:color w:val="222222"/>
-          <w:sz w:val="27"/>
-          <w:szCs w:val="27"/>
-        </w:rPr>
-        <w:t xml:space="preserve">” </w:t>
+        <w:t xml:space="preserve">“auto-ps-na_qa\Test_Selenium_Audi” </w:t>
       </w:r>
       <w:r>
         <w:rPr>
@@ -941,8 +865,6 @@
           <w:szCs w:val="27"/>
         </w:rPr>
       </w:pPr>
-      <w:bookmarkStart w:id="5" w:name="_GoBack"/>
-      <w:bookmarkEnd w:id="5"/>
       <w:r>
         <w:rPr>
           <w:rFonts w:ascii="Arial" w:hAnsi="Arial" w:cs="Arial"/>
@@ -951,9 +873,17 @@
           <w:szCs w:val="27"/>
           <w:shd w:val="clear" w:color="auto" w:fill="FFFFFF"/>
         </w:rPr>
-        <w:t>Click on /</w:t>
-      </w:r>
-      <w:proofErr w:type="spellStart"/>
+        <w:t>Click on /src directory </w:t>
+      </w:r>
+      <w:r>
+        <w:rPr>
+          <w:rFonts w:ascii="Arial" w:eastAsia="Times New Roman" w:hAnsi="Arial" w:cs="Arial"/>
+          <w:color w:val="222222"/>
+          <w:sz w:val="27"/>
+          <w:szCs w:val="27"/>
+        </w:rPr>
+        <w:t>(</w:t>
+      </w:r>
       <w:r>
         <w:rPr>
           <w:rFonts w:ascii="Arial" w:hAnsi="Arial" w:cs="Arial"/>
@@ -962,71 +892,7 @@
           <w:szCs w:val="27"/>
           <w:shd w:val="clear" w:color="auto" w:fill="FFFFFF"/>
         </w:rPr>
-        <w:t>src</w:t>
-      </w:r>
-      <w:proofErr w:type="spellEnd"/>
-      <w:r>
-        <w:rPr>
-          <w:rFonts w:ascii="Arial" w:hAnsi="Arial" w:cs="Arial"/>
-          <w:color w:val="222222"/>
-          <w:sz w:val="27"/>
-          <w:szCs w:val="27"/>
-          <w:shd w:val="clear" w:color="auto" w:fill="FFFFFF"/>
-        </w:rPr>
-        <w:t xml:space="preserve"> directory </w:t>
-      </w:r>
-      <w:r>
-        <w:rPr>
-          <w:rFonts w:ascii="Arial" w:eastAsia="Times New Roman" w:hAnsi="Arial" w:cs="Arial"/>
-          <w:color w:val="222222"/>
-          <w:sz w:val="27"/>
-          <w:szCs w:val="27"/>
-        </w:rPr>
-        <w:t>(</w:t>
-      </w:r>
-      <w:proofErr w:type="spellStart"/>
-      <w:r>
-        <w:rPr>
-          <w:rFonts w:ascii="Arial" w:hAnsi="Arial" w:cs="Arial"/>
-          <w:color w:val="222222"/>
-          <w:sz w:val="27"/>
-          <w:szCs w:val="27"/>
-          <w:shd w:val="clear" w:color="auto" w:fill="FFFFFF"/>
-        </w:rPr>
-        <w:t>src</w:t>
-      </w:r>
-      <w:proofErr w:type="spellEnd"/>
-      <w:r>
-        <w:rPr>
-          <w:rFonts w:ascii="Arial" w:hAnsi="Arial" w:cs="Arial"/>
-          <w:color w:val="222222"/>
-          <w:sz w:val="27"/>
-          <w:szCs w:val="27"/>
-          <w:shd w:val="clear" w:color="auto" w:fill="FFFFFF"/>
-        </w:rPr>
-        <w:t>/com/</w:t>
-      </w:r>
-      <w:proofErr w:type="spellStart"/>
-      <w:r>
-        <w:rPr>
-          <w:rFonts w:ascii="Arial" w:hAnsi="Arial" w:cs="Arial"/>
-          <w:color w:val="222222"/>
-          <w:sz w:val="27"/>
-          <w:szCs w:val="27"/>
-          <w:shd w:val="clear" w:color="auto" w:fill="FFFFFF"/>
-        </w:rPr>
-        <w:t>selenium_for_audi</w:t>
-      </w:r>
-      <w:proofErr w:type="spellEnd"/>
-      <w:r>
-        <w:rPr>
-          <w:rFonts w:ascii="Arial" w:hAnsi="Arial" w:cs="Arial"/>
-          <w:color w:val="222222"/>
-          <w:sz w:val="27"/>
-          <w:szCs w:val="27"/>
-          <w:shd w:val="clear" w:color="auto" w:fill="FFFFFF"/>
-        </w:rPr>
-        <w:t>/MIB3_VW_ICAS3_Cloud.java</w:t>
+        <w:t>src/com/selenium_for_audi/MIB3_VW_ICAS3_Cloud.java</w:t>
       </w:r>
       <w:r>
         <w:rPr>
@@ -2452,35 +2318,33 @@
         <w:rPr>
           <w:rFonts w:ascii="Arial" w:hAnsi="Arial" w:cs="Arial"/>
         </w:rPr>
-        <w:t>Open class “</w:t>
-      </w:r>
-      <w:proofErr w:type="spellStart"/>
-      <w:r>
-        <w:rPr>
-          <w:rFonts w:ascii="Arial" w:hAnsi="Arial" w:cs="Arial"/>
-        </w:rPr>
-        <w:t>src</w:t>
-      </w:r>
-      <w:proofErr w:type="spellEnd"/>
-      <w:r>
-        <w:rPr>
-          <w:rFonts w:ascii="Arial" w:hAnsi="Arial" w:cs="Arial"/>
-        </w:rPr>
-        <w:t>/com/</w:t>
-      </w:r>
-      <w:proofErr w:type="spellStart"/>
-      <w:r>
-        <w:rPr>
-          <w:rFonts w:ascii="Arial" w:hAnsi="Arial" w:cs="Arial"/>
-        </w:rPr>
-        <w:t>selenium_for_audi</w:t>
-      </w:r>
-      <w:proofErr w:type="spellEnd"/>
-      <w:r>
-        <w:rPr>
-          <w:rFonts w:ascii="Arial" w:hAnsi="Arial" w:cs="Arial"/>
-        </w:rPr>
-        <w:t>/MIB3_VW_ICAS3_Cloud.java”</w:t>
+        <w:t>Open class “src/com/selenium_for_audi/MIB3_VW_ICAS3_Cloud.java”</w:t>
+      </w:r>
+    </w:p>
+    <w:p>
+      <w:pPr>
+        <w:pStyle w:val="ListParagraph"/>
+        <w:numPr>
+          <w:ilvl w:val="0"/>
+          <w:numId w:val="21"/>
+        </w:numPr>
+        <w:rPr>
+          <w:rFonts w:ascii="Arial" w:hAnsi="Arial" w:cs="Arial"/>
+        </w:rPr>
+      </w:pPr>
+      <w:r>
+        <w:rPr>
+          <w:rFonts w:ascii="Arial" w:hAnsi="Arial" w:cs="Arial"/>
+        </w:rPr>
+        <w:t>Enter oldBuildNo and newBuildNo values for respective</w:t>
+      </w:r>
+      <w:bookmarkStart w:id="5" w:name="_GoBack"/>
+      <w:bookmarkEnd w:id="5"/>
+      <w:r>
+        <w:rPr>
+          <w:rFonts w:ascii="Arial" w:hAnsi="Arial" w:cs="Arial"/>
+        </w:rPr>
+        <w:t xml:space="preserve"> variables</w:t>
       </w:r>
     </w:p>
     <w:p>
@@ -2726,19 +2590,7 @@
           <w:rFonts w:ascii="Arial" w:hAnsi="Arial" w:cs="Arial"/>
         </w:rPr>
         <w:lastRenderedPageBreak/>
-        <w:t xml:space="preserve">Follow the above steps for each server by uncommenting the code </w:t>
-      </w:r>
-      <w:r>
-        <w:rPr>
-          <w:rFonts w:ascii="Arial" w:hAnsi="Arial" w:cs="Arial"/>
-        </w:rPr>
-        <w:t>under each server</w:t>
-      </w:r>
-      <w:r>
-        <w:rPr>
-          <w:rFonts w:ascii="Arial" w:hAnsi="Arial" w:cs="Arial"/>
-        </w:rPr>
-        <w:t xml:space="preserve"> heading at end of class file</w:t>
+        <w:t>Follow the above steps for each server by uncommenting the code under each server heading at end of class file</w:t>
       </w:r>
       <w:r>
         <w:rPr>
@@ -2781,14 +2633,7 @@
           <w:rFonts w:ascii="Arial" w:hAnsi="Arial" w:cs="Arial"/>
           <w:highlight w:val="yellow"/>
         </w:rPr>
-        <w:t>MIB3_VW_37W_Cloud</w:t>
-      </w:r>
-      <w:r>
-        <w:rPr>
-          <w:rFonts w:ascii="Arial" w:hAnsi="Arial" w:cs="Arial"/>
-          <w:highlight w:val="yellow"/>
-        </w:rPr>
-        <w:t>.java</w:t>
+        <w:t>MIB3_VW_37W_Cloud.java</w:t>
       </w:r>
       <w:r>
         <w:rPr>
@@ -2822,13 +2667,7 @@
         <w:rPr>
           <w:rFonts w:ascii="Arial" w:hAnsi="Arial" w:cs="Arial"/>
         </w:rPr>
-        <w:t>,</w:t>
-      </w:r>
-      <w:r>
-        <w:rPr>
-          <w:rFonts w:ascii="Arial" w:hAnsi="Arial" w:cs="Arial"/>
-        </w:rPr>
-        <w:t> </w:t>
+        <w:t>, </w:t>
       </w:r>
       <w:hyperlink r:id="rId30" w:history="1">
         <w:r>
@@ -2856,13 +2695,7 @@
         <w:rPr>
           <w:rFonts w:ascii="Arial" w:hAnsi="Arial" w:cs="Arial"/>
         </w:rPr>
-        <w:t>,</w:t>
-      </w:r>
-      <w:r>
-        <w:rPr>
-          <w:rFonts w:ascii="Arial" w:hAnsi="Arial" w:cs="Arial"/>
-        </w:rPr>
-        <w:t> </w:t>
+        <w:t>, </w:t>
       </w:r>
       <w:hyperlink r:id="rId32" w:history="1">
         <w:r>
@@ -2876,13 +2709,7 @@
         <w:rPr>
           <w:rFonts w:ascii="Arial" w:hAnsi="Arial" w:cs="Arial"/>
         </w:rPr>
-        <w:t>,</w:t>
-      </w:r>
-      <w:r>
-        <w:rPr>
-          <w:rFonts w:ascii="Arial" w:hAnsi="Arial" w:cs="Arial"/>
-        </w:rPr>
-        <w:t> </w:t>
+        <w:t>, </w:t>
       </w:r>
       <w:hyperlink r:id="rId33" w:history="1">
         <w:r>
@@ -3176,7 +3003,37 @@
         <w:rPr>
           <w:rFonts w:ascii="Arial" w:hAnsi="Arial" w:cs="Arial"/>
         </w:rPr>
-        <w:t>Comparison of timing between manual and automation</w:t>
+        <w:t xml:space="preserve">performance </w:t>
+      </w:r>
+      <w:r>
+        <w:rPr>
+          <w:rFonts w:ascii="Arial" w:hAnsi="Arial" w:cs="Arial"/>
+        </w:rPr>
+        <w:t>Comparison</w:t>
+      </w:r>
+      <w:r>
+        <w:rPr>
+          <w:rFonts w:ascii="Arial" w:hAnsi="Arial" w:cs="Arial"/>
+        </w:rPr>
+        <w:t>:</w:t>
+      </w:r>
+      <w:r>
+        <w:rPr>
+          <w:rFonts w:ascii="Arial" w:hAnsi="Arial" w:cs="Arial"/>
+        </w:rPr>
+        <w:t xml:space="preserve"> manual </w:t>
+      </w:r>
+      <w:r>
+        <w:rPr>
+          <w:rFonts w:ascii="Arial" w:hAnsi="Arial" w:cs="Arial"/>
+        </w:rPr>
+        <w:t>vs.</w:t>
+      </w:r>
+      <w:r>
+        <w:rPr>
+          <w:rFonts w:ascii="Arial" w:hAnsi="Arial" w:cs="Arial"/>
+        </w:rPr>
+        <w:t xml:space="preserve"> automation</w:t>
       </w:r>
     </w:p>
     <w:p>
@@ -3331,31 +3188,7 @@
           <w:highlight w:val="red"/>
           <w:shd w:val="clear" w:color="auto" w:fill="FFFFFF"/>
         </w:rPr>
-        <w:t xml:space="preserve">11 * 12 * 40 = 1 </w:t>
-      </w:r>
-      <w:proofErr w:type="spellStart"/>
-      <w:r>
-        <w:rPr>
-          <w:rFonts w:ascii="Arial" w:hAnsi="Arial" w:cs="Arial"/>
-          <w:color w:val="222222"/>
-          <w:sz w:val="20"/>
-          <w:szCs w:val="20"/>
-          <w:highlight w:val="red"/>
-          <w:shd w:val="clear" w:color="auto" w:fill="FFFFFF"/>
-        </w:rPr>
-        <w:t>hr</w:t>
-      </w:r>
-      <w:proofErr w:type="spellEnd"/>
-      <w:r>
-        <w:rPr>
-          <w:rFonts w:ascii="Arial" w:hAnsi="Arial" w:cs="Arial"/>
-          <w:color w:val="222222"/>
-          <w:sz w:val="20"/>
-          <w:szCs w:val="20"/>
-          <w:highlight w:val="red"/>
-          <w:shd w:val="clear" w:color="auto" w:fill="FFFFFF"/>
-        </w:rPr>
-        <w:t xml:space="preserve"> 46 mins</w:t>
+        <w:t>11 * 12 * 40 = 1 hr 46 mins</w:t>
       </w:r>
       <w:r>
         <w:rPr>
@@ -6808,7 +6641,7 @@
 </file>
 
 <file path=customXml/itemProps1.xml><?xml version="1.0" encoding="utf-8"?>
-<ds:datastoreItem xmlns:ds="http://schemas.openxmlformats.org/officeDocument/2006/customXml" ds:itemID="{FBE88ADE-0075-4EB7-AAF7-62C709BFE58E}">
+<ds:datastoreItem xmlns:ds="http://schemas.openxmlformats.org/officeDocument/2006/customXml" ds:itemID="{A58B7376-FD39-4D75-8B7F-381E822CCF7F}">
   <ds:schemaRefs>
     <ds:schemaRef ds:uri="http://schemas.openxmlformats.org/officeDocument/2006/bibliography"/>
   </ds:schemaRefs>

--- a/docs/AudiDailyTaskAutomationTool Instructions.docx
+++ b/docs/AudiDailyTaskAutomationTool Instructions.docx
@@ -1,6 +1,6 @@
 
 <file path=word/document.xml><?xml version="1.0" encoding="utf-8"?>
-<w:document xmlns:wpc="http://schemas.microsoft.com/office/word/2010/wordprocessingCanvas" xmlns:cx="http://schemas.microsoft.com/office/drawing/2014/chartex" xmlns:cx1="http://schemas.microsoft.com/office/drawing/2015/9/8/chartex" xmlns:cx2="http://schemas.microsoft.com/office/drawing/2015/10/21/chartex" xmlns:cx3="http://schemas.microsoft.com/office/drawing/2016/5/9/chartex" xmlns:cx4="http://schemas.microsoft.com/office/drawing/2016/5/10/chartex" xmlns:cx5="http://schemas.microsoft.com/office/drawing/2016/5/11/chartex" xmlns:cx6="http://schemas.microsoft.com/office/drawing/2016/5/12/chartex" xmlns:cx7="http://schemas.microsoft.com/office/drawing/2016/5/13/chartex" xmlns:cx8="http://schemas.microsoft.com/office/drawing/2016/5/14/chartex" xmlns:mc="http://schemas.openxmlformats.org/markup-compatibility/2006" xmlns:aink="http://schemas.microsoft.com/office/drawing/2016/ink" xmlns:am3d="http://schemas.microsoft.com/office/drawing/2017/model3d" xmlns:o="urn:schemas-microsoft-com:office:office" xmlns:r="http://schemas.openxmlformats.org/officeDocument/2006/relationships" xmlns:m="http://schemas.openxmlformats.org/officeDocument/2006/math" xmlns:v="urn:schemas-microsoft-com:vml" xmlns:wp14="http://schemas.microsoft.com/office/word/2010/wordprocessingDrawing" xmlns:wp="http://schemas.openxmlformats.org/drawingml/2006/wordprocessingDrawing" xmlns:w10="urn:schemas-microsoft-com:office:word" xmlns:w="http://schemas.openxmlformats.org/wordprocessingml/2006/main" xmlns:w14="http://schemas.microsoft.com/office/word/2010/wordml" xmlns:w15="http://schemas.microsoft.com/office/word/2012/wordml" xmlns:w16cid="http://schemas.microsoft.com/office/word/2016/wordml/cid" xmlns:w16se="http://schemas.microsoft.com/office/word/2015/wordml/symex" xmlns:wpg="http://schemas.microsoft.com/office/word/2010/wordprocessingGroup" xmlns:wpi="http://schemas.microsoft.com/office/word/2010/wordprocessingInk" xmlns:wne="http://schemas.microsoft.com/office/word/2006/wordml" xmlns:wps="http://schemas.microsoft.com/office/word/2010/wordprocessingShape" mc:Ignorable="w14 w15 w16se w16cid wp14">
+<w:document xmlns:wpc="http://schemas.microsoft.com/office/word/2010/wordprocessingCanvas" xmlns:cx="http://schemas.microsoft.com/office/drawing/2014/chartex" xmlns:cx1="http://schemas.microsoft.com/office/drawing/2015/9/8/chartex" xmlns:cx2="http://schemas.microsoft.com/office/drawing/2015/10/21/chartex" xmlns:cx3="http://schemas.microsoft.com/office/drawing/2016/5/9/chartex" xmlns:cx4="http://schemas.microsoft.com/office/drawing/2016/5/10/chartex" xmlns:cx5="http://schemas.microsoft.com/office/drawing/2016/5/11/chartex" xmlns:cx6="http://schemas.microsoft.com/office/drawing/2016/5/12/chartex" xmlns:cx7="http://schemas.microsoft.com/office/drawing/2016/5/13/chartex" xmlns:cx8="http://schemas.microsoft.com/office/drawing/2016/5/14/chartex" xmlns:mc="http://schemas.openxmlformats.org/markup-compatibility/2006" xmlns:aink="http://schemas.microsoft.com/office/drawing/2016/ink" xmlns:am3d="http://schemas.microsoft.com/office/drawing/2017/model3d" xmlns:o="urn:schemas-microsoft-com:office:office" xmlns:r="http://schemas.openxmlformats.org/officeDocument/2006/relationships" xmlns:m="http://schemas.openxmlformats.org/officeDocument/2006/math" xmlns:v="urn:schemas-microsoft-com:vml" xmlns:wp14="http://schemas.microsoft.com/office/word/2010/wordprocessingDrawing" xmlns:wp="http://schemas.openxmlformats.org/drawingml/2006/wordprocessingDrawing" xmlns:w10="urn:schemas-microsoft-com:office:word" xmlns:w="http://schemas.openxmlformats.org/wordprocessingml/2006/main" xmlns:w14="http://schemas.microsoft.com/office/word/2010/wordml" xmlns:w15="http://schemas.microsoft.com/office/word/2012/wordml" xmlns:w16cex="http://schemas.microsoft.com/office/word/2018/wordml/cex" xmlns:w16cid="http://schemas.microsoft.com/office/word/2016/wordml/cid" xmlns:w16="http://schemas.microsoft.com/office/word/2018/wordml" xmlns:w16se="http://schemas.microsoft.com/office/word/2015/wordml/symex" xmlns:wpg="http://schemas.microsoft.com/office/word/2010/wordprocessingGroup" xmlns:wpi="http://schemas.microsoft.com/office/word/2010/wordprocessingInk" xmlns:wne="http://schemas.microsoft.com/office/word/2006/wordml" xmlns:wps="http://schemas.microsoft.com/office/word/2010/wordprocessingShape" mc:Ignorable="w14 w15 w16se w16cid w16 w16cex wp14">
   <w:body>
     <w:p>
       <w:pPr>
@@ -2336,15 +2336,69 @@
         <w:rPr>
           <w:rFonts w:ascii="Arial" w:hAnsi="Arial" w:cs="Arial"/>
         </w:rPr>
-        <w:t>Enter oldBuildNo and newBuildNo values for respective</w:t>
-      </w:r>
-      <w:bookmarkStart w:id="5" w:name="_GoBack"/>
-      <w:bookmarkEnd w:id="5"/>
-      <w:r>
-        <w:rPr>
-          <w:rFonts w:ascii="Arial" w:hAnsi="Arial" w:cs="Arial"/>
-        </w:rPr>
-        <w:t xml:space="preserve"> variables</w:t>
+        <w:t>Enter oldBuildNo and newBuildNo values for respective variables</w:t>
+      </w:r>
+    </w:p>
+    <w:p>
+      <w:pPr>
+        <w:pStyle w:val="ListParagraph"/>
+        <w:rPr>
+          <w:rFonts w:ascii="Arial" w:hAnsi="Arial" w:cs="Arial"/>
+        </w:rPr>
+      </w:pPr>
+      <w:r>
+        <w:rPr>
+          <w:rFonts w:ascii="Arial" w:hAnsi="Arial" w:cs="Arial"/>
+          <w:noProof/>
+        </w:rPr>
+        <w:drawing>
+          <wp:inline distT="0" distB="0" distL="0" distR="0" wp14:anchorId="015AAD49" wp14:editId="51BD7746">
+            <wp:extent cx="3589361" cy="2121384"/>
+            <wp:effectExtent l="0" t="0" r="0" b="0"/>
+            <wp:docPr id="2" name="Picture 2"/>
+            <wp:cNvGraphicFramePr>
+              <a:graphicFrameLocks xmlns:a="http://schemas.openxmlformats.org/drawingml/2006/main" noChangeAspect="1"/>
+            </wp:cNvGraphicFramePr>
+            <a:graphic xmlns:a="http://schemas.openxmlformats.org/drawingml/2006/main">
+              <a:graphicData uri="http://schemas.openxmlformats.org/drawingml/2006/picture">
+                <pic:pic xmlns:pic="http://schemas.openxmlformats.org/drawingml/2006/picture">
+                  <pic:nvPicPr>
+                    <pic:cNvPr id="0" name="Picture 1"/>
+                    <pic:cNvPicPr>
+                      <a:picLocks noChangeAspect="1" noChangeArrowheads="1"/>
+                    </pic:cNvPicPr>
+                  </pic:nvPicPr>
+                  <pic:blipFill>
+                    <a:blip r:embed="rId26" cstate="print">
+                      <a:extLst>
+                        <a:ext uri="{28A0092B-C50C-407E-A947-70E740481C1C}">
+                          <a14:useLocalDpi xmlns:a14="http://schemas.microsoft.com/office/drawing/2010/main" val="0"/>
+                        </a:ext>
+                      </a:extLst>
+                    </a:blip>
+                    <a:srcRect/>
+                    <a:stretch>
+                      <a:fillRect/>
+                    </a:stretch>
+                  </pic:blipFill>
+                  <pic:spPr bwMode="auto">
+                    <a:xfrm>
+                      <a:off x="0" y="0"/>
+                      <a:ext cx="3609119" cy="2133062"/>
+                    </a:xfrm>
+                    <a:prstGeom prst="rect">
+                      <a:avLst/>
+                    </a:prstGeom>
+                    <a:noFill/>
+                    <a:ln>
+                      <a:noFill/>
+                    </a:ln>
+                  </pic:spPr>
+                </pic:pic>
+              </a:graphicData>
+            </a:graphic>
+          </wp:inline>
+        </w:drawing>
       </w:r>
     </w:p>
     <w:p>
@@ -2401,7 +2455,7 @@
                     </pic:cNvPicPr>
                   </pic:nvPicPr>
                   <pic:blipFill>
-                    <a:blip r:embed="rId26" cstate="print">
+                    <a:blip r:embed="rId27" cstate="print">
                       <a:extLst>
                         <a:ext uri="{28A0092B-C50C-407E-A947-70E740481C1C}">
                           <a14:useLocalDpi xmlns:a14="http://schemas.microsoft.com/office/drawing/2010/main" val="0"/>
@@ -2523,6 +2577,7 @@
           <w:rFonts w:ascii="Arial" w:hAnsi="Arial" w:cs="Arial"/>
           <w:noProof/>
         </w:rPr>
+        <w:lastRenderedPageBreak/>
         <w:drawing>
           <wp:inline distT="0" distB="0" distL="0" distR="0" wp14:anchorId="7F70F7F0" wp14:editId="586BFD36">
             <wp:extent cx="3840480" cy="2140864"/>
@@ -2539,7 +2594,7 @@
                     <pic:cNvPicPr/>
                   </pic:nvPicPr>
                   <pic:blipFill rotWithShape="1">
-                    <a:blip r:embed="rId27"/>
+                    <a:blip r:embed="rId28"/>
                     <a:srcRect r="9615" b="10428"/>
                     <a:stretch/>
                   </pic:blipFill>
@@ -2567,29 +2622,17 @@
         </w:drawing>
       </w:r>
     </w:p>
-    <w:p>
-      <w:pPr>
-        <w:pStyle w:val="Heading2"/>
-        <w:rPr>
-          <w:rFonts w:ascii="Arial" w:hAnsi="Arial" w:cs="Arial"/>
-        </w:rPr>
-      </w:pPr>
-    </w:p>
     <w:p/>
-    <w:p/>
-    <w:p/>
-    <w:p/>
-    <w:p>
-      <w:pPr>
-        <w:rPr>
-          <w:rFonts w:ascii="Arial" w:hAnsi="Arial" w:cs="Arial"/>
-        </w:rPr>
-      </w:pPr>
-      <w:r>
-        <w:rPr>
-          <w:rFonts w:ascii="Arial" w:hAnsi="Arial" w:cs="Arial"/>
-        </w:rPr>
-        <w:lastRenderedPageBreak/>
+    <w:p>
+      <w:pPr>
+        <w:rPr>
+          <w:rFonts w:ascii="Arial" w:hAnsi="Arial" w:cs="Arial"/>
+        </w:rPr>
+      </w:pPr>
+      <w:r>
+        <w:rPr>
+          <w:rFonts w:ascii="Arial" w:hAnsi="Arial" w:cs="Arial"/>
+        </w:rPr>
         <w:t>Follow the above steps for each server by uncommenting the code under each server heading at end of class file</w:t>
       </w:r>
       <w:r>
@@ -2641,7 +2684,7 @@
         </w:rPr>
         <w:t xml:space="preserve"> =&gt; </w:t>
       </w:r>
-      <w:hyperlink r:id="rId28" w:history="1">
+      <w:hyperlink r:id="rId29" w:history="1">
         <w:r>
           <w:rPr>
             <w:rFonts w:ascii="Arial" w:hAnsi="Arial" w:cs="Arial"/>
@@ -2655,7 +2698,7 @@
         </w:rPr>
         <w:t xml:space="preserve">, </w:t>
       </w:r>
-      <w:hyperlink r:id="rId29" w:history="1">
+      <w:hyperlink r:id="rId30" w:history="1">
         <w:r>
           <w:rPr>
             <w:rFonts w:ascii="Arial" w:hAnsi="Arial" w:cs="Arial"/>
@@ -2669,7 +2712,7 @@
         </w:rPr>
         <w:t>, </w:t>
       </w:r>
-      <w:hyperlink r:id="rId30" w:history="1">
+      <w:hyperlink r:id="rId31" w:history="1">
         <w:r>
           <w:rPr>
             <w:rFonts w:ascii="Arial" w:hAnsi="Arial" w:cs="Arial"/>
@@ -2683,7 +2726,7 @@
         </w:rPr>
         <w:t xml:space="preserve">, </w:t>
       </w:r>
-      <w:hyperlink r:id="rId31" w:history="1">
+      <w:hyperlink r:id="rId32" w:history="1">
         <w:r>
           <w:rPr>
             <w:rFonts w:ascii="Arial" w:hAnsi="Arial" w:cs="Arial"/>
@@ -2697,7 +2740,7 @@
         </w:rPr>
         <w:t>, </w:t>
       </w:r>
-      <w:hyperlink r:id="rId32" w:history="1">
+      <w:hyperlink r:id="rId33" w:history="1">
         <w:r>
           <w:rPr>
             <w:rFonts w:ascii="Arial" w:hAnsi="Arial" w:cs="Arial"/>
@@ -2711,7 +2754,7 @@
         </w:rPr>
         <w:t>, </w:t>
       </w:r>
-      <w:hyperlink r:id="rId33" w:history="1">
+      <w:hyperlink r:id="rId34" w:history="1">
         <w:r>
           <w:rPr>
             <w:rFonts w:ascii="Arial" w:hAnsi="Arial" w:cs="Arial"/>
@@ -2751,7 +2794,7 @@
         </w:rPr>
         <w:t xml:space="preserve"> =&gt; </w:t>
       </w:r>
-      <w:hyperlink r:id="rId34" w:history="1">
+      <w:hyperlink r:id="rId35" w:history="1">
         <w:r>
           <w:rPr>
             <w:rFonts w:ascii="Arial" w:hAnsi="Arial" w:cs="Arial"/>
@@ -2765,7 +2808,7 @@
         </w:rPr>
         <w:t xml:space="preserve"> , </w:t>
       </w:r>
-      <w:hyperlink r:id="rId35" w:history="1">
+      <w:hyperlink r:id="rId36" w:history="1">
         <w:r>
           <w:rPr>
             <w:rFonts w:ascii="Arial" w:hAnsi="Arial" w:cs="Arial"/>
@@ -2779,7 +2822,7 @@
         </w:rPr>
         <w:t>, </w:t>
       </w:r>
-      <w:hyperlink r:id="rId36" w:history="1">
+      <w:hyperlink r:id="rId37" w:history="1">
         <w:r>
           <w:rPr>
             <w:rFonts w:ascii="Arial" w:hAnsi="Arial" w:cs="Arial"/>
@@ -2793,7 +2836,7 @@
         </w:rPr>
         <w:t>,</w:t>
       </w:r>
-      <w:hyperlink r:id="rId37" w:history="1">
+      <w:hyperlink r:id="rId38" w:history="1">
         <w:r>
           <w:rPr>
             <w:rFonts w:ascii="Arial" w:hAnsi="Arial" w:cs="Arial"/>
@@ -2807,7 +2850,7 @@
         </w:rPr>
         <w:t>, </w:t>
       </w:r>
-      <w:hyperlink r:id="rId38" w:history="1">
+      <w:hyperlink r:id="rId39" w:history="1">
         <w:r>
           <w:rPr>
             <w:rFonts w:ascii="Arial" w:hAnsi="Arial" w:cs="Arial"/>
@@ -2821,7 +2864,7 @@
         </w:rPr>
         <w:t>, </w:t>
       </w:r>
-      <w:hyperlink r:id="rId39" w:history="1">
+      <w:hyperlink r:id="rId40" w:history="1">
         <w:r>
           <w:rPr>
             <w:rFonts w:ascii="Arial" w:hAnsi="Arial" w:cs="Arial"/>
@@ -2876,7 +2919,7 @@
                     </pic:cNvPicPr>
                   </pic:nvPicPr>
                   <pic:blipFill rotWithShape="1">
-                    <a:blip r:embed="rId40" cstate="print">
+                    <a:blip r:embed="rId41" cstate="print">
                       <a:extLst>
                         <a:ext uri="{28A0092B-C50C-407E-A947-70E740481C1C}">
                           <a14:useLocalDpi xmlns:a14="http://schemas.microsoft.com/office/drawing/2010/main" val="0"/>
@@ -2913,65 +2956,6 @@
     </w:p>
     <w:p>
       <w:pPr>
-        <w:rPr>
-          <w:rFonts w:ascii="Arial" w:hAnsi="Arial" w:cs="Arial"/>
-        </w:rPr>
-      </w:pPr>
-    </w:p>
-    <w:p>
-      <w:pPr>
-        <w:rPr>
-          <w:rFonts w:ascii="Arial" w:hAnsi="Arial" w:cs="Arial"/>
-        </w:rPr>
-      </w:pPr>
-    </w:p>
-    <w:p>
-      <w:pPr>
-        <w:rPr>
-          <w:rFonts w:ascii="Arial" w:hAnsi="Arial" w:cs="Arial"/>
-        </w:rPr>
-      </w:pPr>
-    </w:p>
-    <w:p>
-      <w:pPr>
-        <w:rPr>
-          <w:rFonts w:ascii="Arial" w:hAnsi="Arial" w:cs="Arial"/>
-        </w:rPr>
-      </w:pPr>
-    </w:p>
-    <w:p>
-      <w:pPr>
-        <w:rPr>
-          <w:rFonts w:ascii="Arial" w:hAnsi="Arial" w:cs="Arial"/>
-        </w:rPr>
-      </w:pPr>
-    </w:p>
-    <w:p>
-      <w:pPr>
-        <w:rPr>
-          <w:rFonts w:ascii="Arial" w:hAnsi="Arial" w:cs="Arial"/>
-        </w:rPr>
-      </w:pPr>
-    </w:p>
-    <w:p>
-      <w:pPr>
-        <w:pStyle w:val="Heading2"/>
-        <w:rPr>
-          <w:rFonts w:ascii="Arial" w:hAnsi="Arial" w:cs="Arial"/>
-        </w:rPr>
-      </w:pPr>
-    </w:p>
-    <w:p>
-      <w:pPr>
-        <w:pStyle w:val="Heading2"/>
-        <w:rPr>
-          <w:rFonts w:ascii="Arial" w:hAnsi="Arial" w:cs="Arial"/>
-        </w:rPr>
-      </w:pPr>
-    </w:p>
-    <w:p/>
-    <w:p>
-      <w:pPr>
         <w:pStyle w:val="Heading2"/>
         <w:rPr>
           <w:rFonts w:ascii="Arial" w:hAnsi="Arial" w:cs="Arial"/>
@@ -3360,7 +3344,7 @@
       </w:pPr>
     </w:p>
     <w:sectPr>
-      <w:footerReference w:type="default" r:id="rId41"/>
+      <w:footerReference w:type="default" r:id="rId42"/>
       <w:pgSz w:w="12240" w:h="15840"/>
       <w:pgMar w:top="1728" w:right="1800" w:bottom="1440" w:left="1800" w:header="720" w:footer="720" w:gutter="0"/>
       <w:pgNumType w:start="0"/>
@@ -3373,7 +3357,7 @@
 </file>
 
 <file path=word/endnotes.xml><?xml version="1.0" encoding="utf-8"?>
-<w:endnotes xmlns:wpc="http://schemas.microsoft.com/office/word/2010/wordprocessingCanvas" xmlns:cx="http://schemas.microsoft.com/office/drawing/2014/chartex" xmlns:cx1="http://schemas.microsoft.com/office/drawing/2015/9/8/chartex" xmlns:cx2="http://schemas.microsoft.com/office/drawing/2015/10/21/chartex" xmlns:cx3="http://schemas.microsoft.com/office/drawing/2016/5/9/chartex" xmlns:cx4="http://schemas.microsoft.com/office/drawing/2016/5/10/chartex" xmlns:cx5="http://schemas.microsoft.com/office/drawing/2016/5/11/chartex" xmlns:cx6="http://schemas.microsoft.com/office/drawing/2016/5/12/chartex" xmlns:cx7="http://schemas.microsoft.com/office/drawing/2016/5/13/chartex" xmlns:cx8="http://schemas.microsoft.com/office/drawing/2016/5/14/chartex" xmlns:mc="http://schemas.openxmlformats.org/markup-compatibility/2006" xmlns:aink="http://schemas.microsoft.com/office/drawing/2016/ink" xmlns:am3d="http://schemas.microsoft.com/office/drawing/2017/model3d" xmlns:o="urn:schemas-microsoft-com:office:office" xmlns:r="http://schemas.openxmlformats.org/officeDocument/2006/relationships" xmlns:m="http://schemas.openxmlformats.org/officeDocument/2006/math" xmlns:v="urn:schemas-microsoft-com:vml" xmlns:wp14="http://schemas.microsoft.com/office/word/2010/wordprocessingDrawing" xmlns:wp="http://schemas.openxmlformats.org/drawingml/2006/wordprocessingDrawing" xmlns:w10="urn:schemas-microsoft-com:office:word" xmlns:w="http://schemas.openxmlformats.org/wordprocessingml/2006/main" xmlns:w14="http://schemas.microsoft.com/office/word/2010/wordml" xmlns:w15="http://schemas.microsoft.com/office/word/2012/wordml" xmlns:w16cid="http://schemas.microsoft.com/office/word/2016/wordml/cid" xmlns:w16se="http://schemas.microsoft.com/office/word/2015/wordml/symex" xmlns:wpg="http://schemas.microsoft.com/office/word/2010/wordprocessingGroup" xmlns:wpi="http://schemas.microsoft.com/office/word/2010/wordprocessingInk" xmlns:wne="http://schemas.microsoft.com/office/word/2006/wordml" xmlns:wps="http://schemas.microsoft.com/office/word/2010/wordprocessingShape" mc:Ignorable="w14 w15 w16se w16cid wp14">
+<w:endnotes xmlns:wpc="http://schemas.microsoft.com/office/word/2010/wordprocessingCanvas" xmlns:cx="http://schemas.microsoft.com/office/drawing/2014/chartex" xmlns:cx1="http://schemas.microsoft.com/office/drawing/2015/9/8/chartex" xmlns:cx2="http://schemas.microsoft.com/office/drawing/2015/10/21/chartex" xmlns:cx3="http://schemas.microsoft.com/office/drawing/2016/5/9/chartex" xmlns:cx4="http://schemas.microsoft.com/office/drawing/2016/5/10/chartex" xmlns:cx5="http://schemas.microsoft.com/office/drawing/2016/5/11/chartex" xmlns:cx6="http://schemas.microsoft.com/office/drawing/2016/5/12/chartex" xmlns:cx7="http://schemas.microsoft.com/office/drawing/2016/5/13/chartex" xmlns:cx8="http://schemas.microsoft.com/office/drawing/2016/5/14/chartex" xmlns:mc="http://schemas.openxmlformats.org/markup-compatibility/2006" xmlns:aink="http://schemas.microsoft.com/office/drawing/2016/ink" xmlns:am3d="http://schemas.microsoft.com/office/drawing/2017/model3d" xmlns:o="urn:schemas-microsoft-com:office:office" xmlns:r="http://schemas.openxmlformats.org/officeDocument/2006/relationships" xmlns:m="http://schemas.openxmlformats.org/officeDocument/2006/math" xmlns:v="urn:schemas-microsoft-com:vml" xmlns:wp14="http://schemas.microsoft.com/office/word/2010/wordprocessingDrawing" xmlns:wp="http://schemas.openxmlformats.org/drawingml/2006/wordprocessingDrawing" xmlns:w10="urn:schemas-microsoft-com:office:word" xmlns:w="http://schemas.openxmlformats.org/wordprocessingml/2006/main" xmlns:w14="http://schemas.microsoft.com/office/word/2010/wordml" xmlns:w15="http://schemas.microsoft.com/office/word/2012/wordml" xmlns:w16cex="http://schemas.microsoft.com/office/word/2018/wordml/cex" xmlns:w16cid="http://schemas.microsoft.com/office/word/2016/wordml/cid" xmlns:w16="http://schemas.microsoft.com/office/word/2018/wordml" xmlns:w16se="http://schemas.microsoft.com/office/word/2015/wordml/symex" xmlns:wpg="http://schemas.microsoft.com/office/word/2010/wordprocessingGroup" xmlns:wpi="http://schemas.microsoft.com/office/word/2010/wordprocessingInk" xmlns:wne="http://schemas.microsoft.com/office/word/2006/wordml" xmlns:wps="http://schemas.microsoft.com/office/word/2010/wordprocessingShape" mc:Ignorable="w14 w15 w16se w16cid w16 w16cex wp14">
   <w:endnote w:type="separator" w:id="-1">
     <w:p>
       <w:pPr>
@@ -3398,7 +3382,7 @@
 </file>
 
 <file path=word/footer1.xml><?xml version="1.0" encoding="utf-8"?>
-<w:ftr xmlns:wpc="http://schemas.microsoft.com/office/word/2010/wordprocessingCanvas" xmlns:cx="http://schemas.microsoft.com/office/drawing/2014/chartex" xmlns:cx1="http://schemas.microsoft.com/office/drawing/2015/9/8/chartex" xmlns:cx2="http://schemas.microsoft.com/office/drawing/2015/10/21/chartex" xmlns:cx3="http://schemas.microsoft.com/office/drawing/2016/5/9/chartex" xmlns:cx4="http://schemas.microsoft.com/office/drawing/2016/5/10/chartex" xmlns:cx5="http://schemas.microsoft.com/office/drawing/2016/5/11/chartex" xmlns:cx6="http://schemas.microsoft.com/office/drawing/2016/5/12/chartex" xmlns:cx7="http://schemas.microsoft.com/office/drawing/2016/5/13/chartex" xmlns:cx8="http://schemas.microsoft.com/office/drawing/2016/5/14/chartex" xmlns:mc="http://schemas.openxmlformats.org/markup-compatibility/2006" xmlns:aink="http://schemas.microsoft.com/office/drawing/2016/ink" xmlns:am3d="http://schemas.microsoft.com/office/drawing/2017/model3d" xmlns:o="urn:schemas-microsoft-com:office:office" xmlns:r="http://schemas.openxmlformats.org/officeDocument/2006/relationships" xmlns:m="http://schemas.openxmlformats.org/officeDocument/2006/math" xmlns:v="urn:schemas-microsoft-com:vml" xmlns:wp14="http://schemas.microsoft.com/office/word/2010/wordprocessingDrawing" xmlns:wp="http://schemas.openxmlformats.org/drawingml/2006/wordprocessingDrawing" xmlns:w10="urn:schemas-microsoft-com:office:word" xmlns:w="http://schemas.openxmlformats.org/wordprocessingml/2006/main" xmlns:w14="http://schemas.microsoft.com/office/word/2010/wordml" xmlns:w15="http://schemas.microsoft.com/office/word/2012/wordml" xmlns:w16cid="http://schemas.microsoft.com/office/word/2016/wordml/cid" xmlns:w16se="http://schemas.microsoft.com/office/word/2015/wordml/symex" xmlns:wpg="http://schemas.microsoft.com/office/word/2010/wordprocessingGroup" xmlns:wpi="http://schemas.microsoft.com/office/word/2010/wordprocessingInk" xmlns:wne="http://schemas.microsoft.com/office/word/2006/wordml" xmlns:wps="http://schemas.microsoft.com/office/word/2010/wordprocessingShape" mc:Ignorable="w14 w15 w16se w16cid wp14">
+<w:ftr xmlns:wpc="http://schemas.microsoft.com/office/word/2010/wordprocessingCanvas" xmlns:cx="http://schemas.microsoft.com/office/drawing/2014/chartex" xmlns:cx1="http://schemas.microsoft.com/office/drawing/2015/9/8/chartex" xmlns:cx2="http://schemas.microsoft.com/office/drawing/2015/10/21/chartex" xmlns:cx3="http://schemas.microsoft.com/office/drawing/2016/5/9/chartex" xmlns:cx4="http://schemas.microsoft.com/office/drawing/2016/5/10/chartex" xmlns:cx5="http://schemas.microsoft.com/office/drawing/2016/5/11/chartex" xmlns:cx6="http://schemas.microsoft.com/office/drawing/2016/5/12/chartex" xmlns:cx7="http://schemas.microsoft.com/office/drawing/2016/5/13/chartex" xmlns:cx8="http://schemas.microsoft.com/office/drawing/2016/5/14/chartex" xmlns:mc="http://schemas.openxmlformats.org/markup-compatibility/2006" xmlns:aink="http://schemas.microsoft.com/office/drawing/2016/ink" xmlns:am3d="http://schemas.microsoft.com/office/drawing/2017/model3d" xmlns:o="urn:schemas-microsoft-com:office:office" xmlns:r="http://schemas.openxmlformats.org/officeDocument/2006/relationships" xmlns:m="http://schemas.openxmlformats.org/officeDocument/2006/math" xmlns:v="urn:schemas-microsoft-com:vml" xmlns:wp14="http://schemas.microsoft.com/office/word/2010/wordprocessingDrawing" xmlns:wp="http://schemas.openxmlformats.org/drawingml/2006/wordprocessingDrawing" xmlns:w10="urn:schemas-microsoft-com:office:word" xmlns:w="http://schemas.openxmlformats.org/wordprocessingml/2006/main" xmlns:w14="http://schemas.microsoft.com/office/word/2010/wordml" xmlns:w15="http://schemas.microsoft.com/office/word/2012/wordml" xmlns:w16cex="http://schemas.microsoft.com/office/word/2018/wordml/cex" xmlns:w16cid="http://schemas.microsoft.com/office/word/2016/wordml/cid" xmlns:w16="http://schemas.microsoft.com/office/word/2018/wordml" xmlns:w16se="http://schemas.microsoft.com/office/word/2015/wordml/symex" xmlns:wpg="http://schemas.microsoft.com/office/word/2010/wordprocessingGroup" xmlns:wpi="http://schemas.microsoft.com/office/word/2010/wordprocessingInk" xmlns:wne="http://schemas.microsoft.com/office/word/2006/wordml" xmlns:wps="http://schemas.microsoft.com/office/word/2010/wordprocessingShape" mc:Ignorable="w14 w15 w16se w16cid w16 w16cex wp14">
   <w:p>
     <w:pPr>
       <w:pStyle w:val="Footer"/>
@@ -3429,7 +3413,7 @@
 </file>
 
 <file path=word/footnotes.xml><?xml version="1.0" encoding="utf-8"?>
-<w:footnotes xmlns:wpc="http://schemas.microsoft.com/office/word/2010/wordprocessingCanvas" xmlns:cx="http://schemas.microsoft.com/office/drawing/2014/chartex" xmlns:cx1="http://schemas.microsoft.com/office/drawing/2015/9/8/chartex" xmlns:cx2="http://schemas.microsoft.com/office/drawing/2015/10/21/chartex" xmlns:cx3="http://schemas.microsoft.com/office/drawing/2016/5/9/chartex" xmlns:cx4="http://schemas.microsoft.com/office/drawing/2016/5/10/chartex" xmlns:cx5="http://schemas.microsoft.com/office/drawing/2016/5/11/chartex" xmlns:cx6="http://schemas.microsoft.com/office/drawing/2016/5/12/chartex" xmlns:cx7="http://schemas.microsoft.com/office/drawing/2016/5/13/chartex" xmlns:cx8="http://schemas.microsoft.com/office/drawing/2016/5/14/chartex" xmlns:mc="http://schemas.openxmlformats.org/markup-compatibility/2006" xmlns:aink="http://schemas.microsoft.com/office/drawing/2016/ink" xmlns:am3d="http://schemas.microsoft.com/office/drawing/2017/model3d" xmlns:o="urn:schemas-microsoft-com:office:office" xmlns:r="http://schemas.openxmlformats.org/officeDocument/2006/relationships" xmlns:m="http://schemas.openxmlformats.org/officeDocument/2006/math" xmlns:v="urn:schemas-microsoft-com:vml" xmlns:wp14="http://schemas.microsoft.com/office/word/2010/wordprocessingDrawing" xmlns:wp="http://schemas.openxmlformats.org/drawingml/2006/wordprocessingDrawing" xmlns:w10="urn:schemas-microsoft-com:office:word" xmlns:w="http://schemas.openxmlformats.org/wordprocessingml/2006/main" xmlns:w14="http://schemas.microsoft.com/office/word/2010/wordml" xmlns:w15="http://schemas.microsoft.com/office/word/2012/wordml" xmlns:w16cid="http://schemas.microsoft.com/office/word/2016/wordml/cid" xmlns:w16se="http://schemas.microsoft.com/office/word/2015/wordml/symex" xmlns:wpg="http://schemas.microsoft.com/office/word/2010/wordprocessingGroup" xmlns:wpi="http://schemas.microsoft.com/office/word/2010/wordprocessingInk" xmlns:wne="http://schemas.microsoft.com/office/word/2006/wordml" xmlns:wps="http://schemas.microsoft.com/office/word/2010/wordprocessingShape" mc:Ignorable="w14 w15 w16se w16cid wp14">
+<w:footnotes xmlns:wpc="http://schemas.microsoft.com/office/word/2010/wordprocessingCanvas" xmlns:cx="http://schemas.microsoft.com/office/drawing/2014/chartex" xmlns:cx1="http://schemas.microsoft.com/office/drawing/2015/9/8/chartex" xmlns:cx2="http://schemas.microsoft.com/office/drawing/2015/10/21/chartex" xmlns:cx3="http://schemas.microsoft.com/office/drawing/2016/5/9/chartex" xmlns:cx4="http://schemas.microsoft.com/office/drawing/2016/5/10/chartex" xmlns:cx5="http://schemas.microsoft.com/office/drawing/2016/5/11/chartex" xmlns:cx6="http://schemas.microsoft.com/office/drawing/2016/5/12/chartex" xmlns:cx7="http://schemas.microsoft.com/office/drawing/2016/5/13/chartex" xmlns:cx8="http://schemas.microsoft.com/office/drawing/2016/5/14/chartex" xmlns:mc="http://schemas.openxmlformats.org/markup-compatibility/2006" xmlns:aink="http://schemas.microsoft.com/office/drawing/2016/ink" xmlns:am3d="http://schemas.microsoft.com/office/drawing/2017/model3d" xmlns:o="urn:schemas-microsoft-com:office:office" xmlns:r="http://schemas.openxmlformats.org/officeDocument/2006/relationships" xmlns:m="http://schemas.openxmlformats.org/officeDocument/2006/math" xmlns:v="urn:schemas-microsoft-com:vml" xmlns:wp14="http://schemas.microsoft.com/office/word/2010/wordprocessingDrawing" xmlns:wp="http://schemas.openxmlformats.org/drawingml/2006/wordprocessingDrawing" xmlns:w10="urn:schemas-microsoft-com:office:word" xmlns:w="http://schemas.openxmlformats.org/wordprocessingml/2006/main" xmlns:w14="http://schemas.microsoft.com/office/word/2010/wordml" xmlns:w15="http://schemas.microsoft.com/office/word/2012/wordml" xmlns:w16cex="http://schemas.microsoft.com/office/word/2018/wordml/cex" xmlns:w16cid="http://schemas.microsoft.com/office/word/2016/wordml/cid" xmlns:w16="http://schemas.microsoft.com/office/word/2018/wordml" xmlns:w16se="http://schemas.microsoft.com/office/word/2015/wordml/symex" xmlns:wpg="http://schemas.microsoft.com/office/word/2010/wordprocessingGroup" xmlns:wpi="http://schemas.microsoft.com/office/word/2010/wordprocessingInk" xmlns:wne="http://schemas.microsoft.com/office/word/2006/wordml" xmlns:wps="http://schemas.microsoft.com/office/word/2010/wordprocessingShape" mc:Ignorable="w14 w15 w16se w16cid w16 w16cex wp14">
   <w:footnote w:type="separator" w:id="-1">
     <w:p>
       <w:pPr>
@@ -3454,7 +3438,7 @@
 </file>
 
 <file path=word/numbering.xml><?xml version="1.0" encoding="utf-8"?>
-<w:numbering xmlns:wpc="http://schemas.microsoft.com/office/word/2010/wordprocessingCanvas" xmlns:cx="http://schemas.microsoft.com/office/drawing/2014/chartex" xmlns:cx1="http://schemas.microsoft.com/office/drawing/2015/9/8/chartex" xmlns:cx2="http://schemas.microsoft.com/office/drawing/2015/10/21/chartex" xmlns:cx3="http://schemas.microsoft.com/office/drawing/2016/5/9/chartex" xmlns:cx4="http://schemas.microsoft.com/office/drawing/2016/5/10/chartex" xmlns:cx5="http://schemas.microsoft.com/office/drawing/2016/5/11/chartex" xmlns:cx6="http://schemas.microsoft.com/office/drawing/2016/5/12/chartex" xmlns:cx7="http://schemas.microsoft.com/office/drawing/2016/5/13/chartex" xmlns:cx8="http://schemas.microsoft.com/office/drawing/2016/5/14/chartex" xmlns:mc="http://schemas.openxmlformats.org/markup-compatibility/2006" xmlns:aink="http://schemas.microsoft.com/office/drawing/2016/ink" xmlns:am3d="http://schemas.microsoft.com/office/drawing/2017/model3d" xmlns:o="urn:schemas-microsoft-com:office:office" xmlns:r="http://schemas.openxmlformats.org/officeDocument/2006/relationships" xmlns:m="http://schemas.openxmlformats.org/officeDocument/2006/math" xmlns:v="urn:schemas-microsoft-com:vml" xmlns:wp14="http://schemas.microsoft.com/office/word/2010/wordprocessingDrawing" xmlns:wp="http://schemas.openxmlformats.org/drawingml/2006/wordprocessingDrawing" xmlns:w10="urn:schemas-microsoft-com:office:word" xmlns:w="http://schemas.openxmlformats.org/wordprocessingml/2006/main" xmlns:w14="http://schemas.microsoft.com/office/word/2010/wordml" xmlns:w15="http://schemas.microsoft.com/office/word/2012/wordml" xmlns:w16cid="http://schemas.microsoft.com/office/word/2016/wordml/cid" xmlns:w16se="http://schemas.microsoft.com/office/word/2015/wordml/symex" xmlns:wpg="http://schemas.microsoft.com/office/word/2010/wordprocessingGroup" xmlns:wpi="http://schemas.microsoft.com/office/word/2010/wordprocessingInk" xmlns:wne="http://schemas.microsoft.com/office/word/2006/wordml" xmlns:wps="http://schemas.microsoft.com/office/word/2010/wordprocessingShape" mc:Ignorable="w14 w15 w16se w16cid wp14">
+<w:numbering xmlns:wpc="http://schemas.microsoft.com/office/word/2010/wordprocessingCanvas" xmlns:cx="http://schemas.microsoft.com/office/drawing/2014/chartex" xmlns:cx1="http://schemas.microsoft.com/office/drawing/2015/9/8/chartex" xmlns:cx2="http://schemas.microsoft.com/office/drawing/2015/10/21/chartex" xmlns:cx3="http://schemas.microsoft.com/office/drawing/2016/5/9/chartex" xmlns:cx4="http://schemas.microsoft.com/office/drawing/2016/5/10/chartex" xmlns:cx5="http://schemas.microsoft.com/office/drawing/2016/5/11/chartex" xmlns:cx6="http://schemas.microsoft.com/office/drawing/2016/5/12/chartex" xmlns:cx7="http://schemas.microsoft.com/office/drawing/2016/5/13/chartex" xmlns:cx8="http://schemas.microsoft.com/office/drawing/2016/5/14/chartex" xmlns:mc="http://schemas.openxmlformats.org/markup-compatibility/2006" xmlns:aink="http://schemas.microsoft.com/office/drawing/2016/ink" xmlns:am3d="http://schemas.microsoft.com/office/drawing/2017/model3d" xmlns:o="urn:schemas-microsoft-com:office:office" xmlns:r="http://schemas.openxmlformats.org/officeDocument/2006/relationships" xmlns:m="http://schemas.openxmlformats.org/officeDocument/2006/math" xmlns:v="urn:schemas-microsoft-com:vml" xmlns:wp14="http://schemas.microsoft.com/office/word/2010/wordprocessingDrawing" xmlns:wp="http://schemas.openxmlformats.org/drawingml/2006/wordprocessingDrawing" xmlns:w10="urn:schemas-microsoft-com:office:word" xmlns:w="http://schemas.openxmlformats.org/wordprocessingml/2006/main" xmlns:w14="http://schemas.microsoft.com/office/word/2010/wordml" xmlns:w15="http://schemas.microsoft.com/office/word/2012/wordml" xmlns:w16cex="http://schemas.microsoft.com/office/word/2018/wordml/cex" xmlns:w16cid="http://schemas.microsoft.com/office/word/2016/wordml/cid" xmlns:w16="http://schemas.microsoft.com/office/word/2018/wordml" xmlns:w16se="http://schemas.microsoft.com/office/word/2015/wordml/symex" xmlns:wpg="http://schemas.microsoft.com/office/word/2010/wordprocessingGroup" xmlns:wpi="http://schemas.microsoft.com/office/word/2010/wordprocessingInk" xmlns:wne="http://schemas.microsoft.com/office/word/2006/wordml" xmlns:wps="http://schemas.microsoft.com/office/word/2010/wordprocessingShape" mc:Ignorable="w14 w15 w16se w16cid w16 w16cex wp14">
   <w:abstractNum w:abstractNumId="0" w15:restartNumberingAfterBreak="0">
     <w:nsid w:val="FFFFFF7C"/>
     <w:multiLevelType w:val="singleLevel"/>
@@ -4925,7 +4909,7 @@
 </file>
 
 <file path=word/styles.xml><?xml version="1.0" encoding="utf-8"?>
-<w:styles xmlns:mc="http://schemas.openxmlformats.org/markup-compatibility/2006" xmlns:r="http://schemas.openxmlformats.org/officeDocument/2006/relationships" xmlns:w="http://schemas.openxmlformats.org/wordprocessingml/2006/main" xmlns:w14="http://schemas.microsoft.com/office/word/2010/wordml" xmlns:w15="http://schemas.microsoft.com/office/word/2012/wordml" xmlns:w16cid="http://schemas.microsoft.com/office/word/2016/wordml/cid" xmlns:w16se="http://schemas.microsoft.com/office/word/2015/wordml/symex" mc:Ignorable="w14 w15 w16se w16cid">
+<w:styles xmlns:mc="http://schemas.openxmlformats.org/markup-compatibility/2006" xmlns:r="http://schemas.openxmlformats.org/officeDocument/2006/relationships" xmlns:w="http://schemas.openxmlformats.org/wordprocessingml/2006/main" xmlns:w14="http://schemas.microsoft.com/office/word/2010/wordml" xmlns:w15="http://schemas.microsoft.com/office/word/2012/wordml" xmlns:w16cex="http://schemas.microsoft.com/office/word/2018/wordml/cex" xmlns:w16cid="http://schemas.microsoft.com/office/word/2016/wordml/cid" xmlns:w16="http://schemas.microsoft.com/office/word/2018/wordml" xmlns:w16se="http://schemas.microsoft.com/office/word/2015/wordml/symex" mc:Ignorable="w14 w15 w16se w16cid w16 w16cex">
   <w:docDefaults>
     <w:rPrDefault>
       <w:rPr>
